--- a/12-06-2025 Day 9 - Java.docx
+++ b/12-06-2025 Day 9 - Java.docx
@@ -158,6 +158,170 @@
         <w:t xml:space="preserve">. </w:t>
       </w:r>
     </w:p>
+    <w:p>
+      <w:pPr>
+        <w:rPr>
+          <w:b/>
+          <w:bCs/>
+          <w:sz w:val="32"/>
+          <w:szCs w:val="32"/>
+        </w:rPr>
+      </w:pPr>
+    </w:p>
+    <w:p>
+      <w:pPr>
+        <w:rPr>
+          <w:b/>
+          <w:bCs/>
+          <w:sz w:val="32"/>
+          <w:szCs w:val="32"/>
+        </w:rPr>
+      </w:pPr>
+      <w:r>
+        <w:rPr>
+          <w:b/>
+          <w:bCs/>
+          <w:sz w:val="32"/>
+          <w:szCs w:val="32"/>
+        </w:rPr>
+        <w:t xml:space="preserve">After connect to DB using Connection reference. </w:t>
+      </w:r>
+    </w:p>
+    <w:p>
+      <w:pPr>
+        <w:rPr>
+          <w:b/>
+          <w:bCs/>
+          <w:sz w:val="32"/>
+          <w:szCs w:val="32"/>
+        </w:rPr>
+      </w:pPr>
+      <w:r>
+        <w:rPr>
+          <w:b/>
+          <w:bCs/>
+          <w:sz w:val="32"/>
+          <w:szCs w:val="32"/>
+        </w:rPr>
+        <w:t xml:space="preserve">Now we need to create type of Statement </w:t>
+      </w:r>
+    </w:p>
+    <w:p>
+      <w:pPr>
+        <w:pStyle w:val="ListParagraph"/>
+        <w:numPr>
+          <w:ilvl w:val="0"/>
+          <w:numId w:val="28"/>
+        </w:numPr>
+        <w:rPr>
+          <w:b/>
+          <w:bCs/>
+          <w:sz w:val="32"/>
+          <w:szCs w:val="32"/>
+        </w:rPr>
+      </w:pPr>
+      <w:r>
+        <w:rPr>
+          <w:b/>
+          <w:bCs/>
+          <w:sz w:val="32"/>
+          <w:szCs w:val="32"/>
+        </w:rPr>
+        <w:t xml:space="preserve">Statement </w:t>
+      </w:r>
+    </w:p>
+    <w:p>
+      <w:pPr>
+        <w:pStyle w:val="ListParagraph"/>
+        <w:numPr>
+          <w:ilvl w:val="0"/>
+          <w:numId w:val="28"/>
+        </w:numPr>
+        <w:rPr>
+          <w:b/>
+          <w:bCs/>
+          <w:sz w:val="32"/>
+          <w:szCs w:val="32"/>
+        </w:rPr>
+      </w:pPr>
+      <w:proofErr w:type="spellStart"/>
+      <w:r>
+        <w:rPr>
+          <w:b/>
+          <w:bCs/>
+          <w:sz w:val="32"/>
+          <w:szCs w:val="32"/>
+        </w:rPr>
+        <w:t>PreparedStatement</w:t>
+      </w:r>
+      <w:proofErr w:type="spellEnd"/>
+      <w:r>
+        <w:rPr>
+          <w:b/>
+          <w:bCs/>
+          <w:sz w:val="32"/>
+          <w:szCs w:val="32"/>
+        </w:rPr>
+        <w:t xml:space="preserve"> </w:t>
+      </w:r>
+    </w:p>
+    <w:p>
+      <w:pPr>
+        <w:rPr>
+          <w:b/>
+          <w:bCs/>
+          <w:sz w:val="32"/>
+          <w:szCs w:val="32"/>
+        </w:rPr>
+      </w:pPr>
+      <w:r>
+        <w:rPr>
+          <w:b/>
+          <w:bCs/>
+          <w:sz w:val="32"/>
+          <w:szCs w:val="32"/>
+        </w:rPr>
+        <w:t>Statement is a</w:t>
+      </w:r>
+      <w:r>
+        <w:rPr>
+          <w:b/>
+          <w:bCs/>
+          <w:sz w:val="32"/>
+          <w:szCs w:val="32"/>
+        </w:rPr>
+        <w:t>n</w:t>
+      </w:r>
+      <w:r>
+        <w:rPr>
+          <w:b/>
+          <w:bCs/>
+          <w:sz w:val="32"/>
+          <w:szCs w:val="32"/>
+        </w:rPr>
+        <w:t xml:space="preserve"> interface which provide set of methods which help to do Operation on database using JDBC code(java Code). </w:t>
+      </w:r>
+    </w:p>
+    <w:p>
+      <w:pPr>
+        <w:rPr>
+          <w:b/>
+          <w:bCs/>
+          <w:sz w:val="32"/>
+          <w:szCs w:val="32"/>
+        </w:rPr>
+      </w:pPr>
+    </w:p>
+    <w:p>
+      <w:pPr>
+        <w:rPr>
+          <w:b/>
+          <w:bCs/>
+          <w:sz w:val="32"/>
+          <w:szCs w:val="32"/>
+        </w:rPr>
+      </w:pPr>
+    </w:p>
     <w:sectPr>
       <w:pgSz w:w="11906" w:h="16838"/>
       <w:pgMar w:top="1440" w:right="1440" w:bottom="1440" w:left="1440" w:header="708" w:footer="708" w:gutter="0"/>
@@ -2307,6 +2471,95 @@
     </w:lvl>
   </w:abstractNum>
   <w:abstractNum w:abstractNumId="24" w15:restartNumberingAfterBreak="0">
+    <w:nsid w:val="749425CB"/>
+    <w:multiLevelType w:val="hybridMultilevel"/>
+    <w:tmpl w:val="11460E68"/>
+    <w:lvl w:ilvl="0" w:tplc="4009000F">
+      <w:start w:val="1"/>
+      <w:numFmt w:val="decimal"/>
+      <w:lvlText w:val="%1."/>
+      <w:lvlJc w:val="left"/>
+      <w:pPr>
+        <w:ind w:left="720" w:hanging="360"/>
+      </w:pPr>
+      <w:rPr>
+        <w:rFonts w:hint="default"/>
+      </w:rPr>
+    </w:lvl>
+    <w:lvl w:ilvl="1" w:tplc="40090019" w:tentative="1">
+      <w:start w:val="1"/>
+      <w:numFmt w:val="lowerLetter"/>
+      <w:lvlText w:val="%2."/>
+      <w:lvlJc w:val="left"/>
+      <w:pPr>
+        <w:ind w:left="1440" w:hanging="360"/>
+      </w:pPr>
+    </w:lvl>
+    <w:lvl w:ilvl="2" w:tplc="4009001B" w:tentative="1">
+      <w:start w:val="1"/>
+      <w:numFmt w:val="lowerRoman"/>
+      <w:lvlText w:val="%3."/>
+      <w:lvlJc w:val="right"/>
+      <w:pPr>
+        <w:ind w:left="2160" w:hanging="180"/>
+      </w:pPr>
+    </w:lvl>
+    <w:lvl w:ilvl="3" w:tplc="4009000F" w:tentative="1">
+      <w:start w:val="1"/>
+      <w:numFmt w:val="decimal"/>
+      <w:lvlText w:val="%4."/>
+      <w:lvlJc w:val="left"/>
+      <w:pPr>
+        <w:ind w:left="2880" w:hanging="360"/>
+      </w:pPr>
+    </w:lvl>
+    <w:lvl w:ilvl="4" w:tplc="40090019" w:tentative="1">
+      <w:start w:val="1"/>
+      <w:numFmt w:val="lowerLetter"/>
+      <w:lvlText w:val="%5."/>
+      <w:lvlJc w:val="left"/>
+      <w:pPr>
+        <w:ind w:left="3600" w:hanging="360"/>
+      </w:pPr>
+    </w:lvl>
+    <w:lvl w:ilvl="5" w:tplc="4009001B" w:tentative="1">
+      <w:start w:val="1"/>
+      <w:numFmt w:val="lowerRoman"/>
+      <w:lvlText w:val="%6."/>
+      <w:lvlJc w:val="right"/>
+      <w:pPr>
+        <w:ind w:left="4320" w:hanging="180"/>
+      </w:pPr>
+    </w:lvl>
+    <w:lvl w:ilvl="6" w:tplc="4009000F" w:tentative="1">
+      <w:start w:val="1"/>
+      <w:numFmt w:val="decimal"/>
+      <w:lvlText w:val="%7."/>
+      <w:lvlJc w:val="left"/>
+      <w:pPr>
+        <w:ind w:left="5040" w:hanging="360"/>
+      </w:pPr>
+    </w:lvl>
+    <w:lvl w:ilvl="7" w:tplc="40090019" w:tentative="1">
+      <w:start w:val="1"/>
+      <w:numFmt w:val="lowerLetter"/>
+      <w:lvlText w:val="%8."/>
+      <w:lvlJc w:val="left"/>
+      <w:pPr>
+        <w:ind w:left="5760" w:hanging="360"/>
+      </w:pPr>
+    </w:lvl>
+    <w:lvl w:ilvl="8" w:tplc="4009001B" w:tentative="1">
+      <w:start w:val="1"/>
+      <w:numFmt w:val="lowerRoman"/>
+      <w:lvlText w:val="%9."/>
+      <w:lvlJc w:val="right"/>
+      <w:pPr>
+        <w:ind w:left="6480" w:hanging="180"/>
+      </w:pPr>
+    </w:lvl>
+  </w:abstractNum>
+  <w:abstractNum w:abstractNumId="25" w15:restartNumberingAfterBreak="0">
     <w:nsid w:val="76EC0E12"/>
     <w:multiLevelType w:val="hybridMultilevel"/>
     <w:tmpl w:val="A942C690"/>
@@ -2395,7 +2648,7 @@
       </w:pPr>
     </w:lvl>
   </w:abstractNum>
-  <w:abstractNum w:abstractNumId="25" w15:restartNumberingAfterBreak="0">
+  <w:abstractNum w:abstractNumId="26" w15:restartNumberingAfterBreak="0">
     <w:nsid w:val="7C383BC3"/>
     <w:multiLevelType w:val="hybridMultilevel"/>
     <w:tmpl w:val="F87E7AB0"/>
@@ -2484,7 +2737,7 @@
       </w:pPr>
     </w:lvl>
   </w:abstractNum>
-  <w:abstractNum w:abstractNumId="26" w15:restartNumberingAfterBreak="0">
+  <w:abstractNum w:abstractNumId="27" w15:restartNumberingAfterBreak="0">
     <w:nsid w:val="7FC32496"/>
     <w:multiLevelType w:val="hybridMultilevel"/>
     <w:tmpl w:val="63AAD5A8"/>
@@ -2589,7 +2842,7 @@
     <w:abstractNumId w:val="6"/>
   </w:num>
   <w:num w:numId="6" w16cid:durableId="470488848">
-    <w:abstractNumId w:val="25"/>
+    <w:abstractNumId w:val="26"/>
   </w:num>
   <w:num w:numId="7" w16cid:durableId="1921986392">
     <w:abstractNumId w:val="22"/>
@@ -2598,7 +2851,7 @@
     <w:abstractNumId w:val="17"/>
   </w:num>
   <w:num w:numId="9" w16cid:durableId="213198468">
-    <w:abstractNumId w:val="24"/>
+    <w:abstractNumId w:val="25"/>
   </w:num>
   <w:num w:numId="10" w16cid:durableId="1433277069">
     <w:abstractNumId w:val="9"/>
@@ -2610,7 +2863,7 @@
     <w:abstractNumId w:val="4"/>
   </w:num>
   <w:num w:numId="13" w16cid:durableId="1785684876">
-    <w:abstractNumId w:val="26"/>
+    <w:abstractNumId w:val="27"/>
   </w:num>
   <w:num w:numId="14" w16cid:durableId="1577668520">
     <w:abstractNumId w:val="10"/>
@@ -2653,6 +2906,9 @@
   </w:num>
   <w:num w:numId="27" w16cid:durableId="281420161">
     <w:abstractNumId w:val="19"/>
+  </w:num>
+  <w:num w:numId="28" w16cid:durableId="1932230417">
+    <w:abstractNumId w:val="24"/>
   </w:num>
 </w:numbering>
 </file>

--- a/12-06-2025 Day 9 - Java.docx
+++ b/12-06-2025 Day 9 - Java.docx
@@ -299,18 +299,122 @@
           <w:sz w:val="32"/>
           <w:szCs w:val="32"/>
         </w:rPr>
-        <w:t xml:space="preserve"> interface which provide set of methods which help to do Operation on database using JDBC code(java Code). </w:t>
+        <w:t xml:space="preserve"> interface which provide set of methods which help to do Operation on database using JDBC </w:t>
       </w:r>
-    </w:p>
-    <w:p>
-      <w:pPr>
+      <w:proofErr w:type="gramStart"/>
+      <w:r>
         <w:rPr>
           <w:b/>
           <w:bCs/>
           <w:sz w:val="32"/>
           <w:szCs w:val="32"/>
         </w:rPr>
-      </w:pPr>
+        <w:t>code(</w:t>
+      </w:r>
+      <w:proofErr w:type="gramEnd"/>
+      <w:r>
+        <w:rPr>
+          <w:b/>
+          <w:bCs/>
+          <w:sz w:val="32"/>
+          <w:szCs w:val="32"/>
+        </w:rPr>
+        <w:t xml:space="preserve">java Code). </w:t>
+      </w:r>
+    </w:p>
+    <w:p>
+      <w:pPr>
+        <w:rPr>
+          <w:b/>
+          <w:bCs/>
+          <w:sz w:val="32"/>
+          <w:szCs w:val="32"/>
+        </w:rPr>
+      </w:pPr>
+    </w:p>
+    <w:p>
+      <w:pPr>
+        <w:rPr>
+          <w:b/>
+          <w:bCs/>
+          <w:sz w:val="32"/>
+          <w:szCs w:val="32"/>
+        </w:rPr>
+      </w:pPr>
+      <w:proofErr w:type="spellStart"/>
+      <w:proofErr w:type="gramStart"/>
+      <w:r>
+        <w:rPr>
+          <w:b/>
+          <w:bCs/>
+          <w:sz w:val="32"/>
+          <w:szCs w:val="32"/>
+        </w:rPr>
+        <w:t>stmt.executeUpdate</w:t>
+      </w:r>
+      <w:proofErr w:type="spellEnd"/>
+      <w:proofErr w:type="gramEnd"/>
+      <w:r>
+        <w:rPr>
+          <w:b/>
+          <w:bCs/>
+          <w:sz w:val="32"/>
+          <w:szCs w:val="32"/>
+        </w:rPr>
+        <w:t xml:space="preserve">(“DML Query”) return type is int </w:t>
+      </w:r>
+    </w:p>
+    <w:p>
+      <w:pPr>
+        <w:rPr>
+          <w:b/>
+          <w:bCs/>
+          <w:sz w:val="32"/>
+          <w:szCs w:val="32"/>
+        </w:rPr>
+      </w:pPr>
+      <w:proofErr w:type="spellStart"/>
+      <w:proofErr w:type="gramStart"/>
+      <w:r>
+        <w:rPr>
+          <w:b/>
+          <w:bCs/>
+          <w:sz w:val="32"/>
+          <w:szCs w:val="32"/>
+        </w:rPr>
+        <w:t>stmt.executeQuery</w:t>
+      </w:r>
+      <w:proofErr w:type="spellEnd"/>
+      <w:proofErr w:type="gramEnd"/>
+      <w:r>
+        <w:rPr>
+          <w:b/>
+          <w:bCs/>
+          <w:sz w:val="32"/>
+          <w:szCs w:val="32"/>
+        </w:rPr>
+        <w:t xml:space="preserve">(“select clause”) return type is </w:t>
+      </w:r>
+      <w:proofErr w:type="spellStart"/>
+      <w:r>
+        <w:rPr>
+          <w:b/>
+          <w:bCs/>
+          <w:sz w:val="32"/>
+          <w:szCs w:val="32"/>
+        </w:rPr>
+        <w:t>ResultSet</w:t>
+      </w:r>
+      <w:proofErr w:type="spellEnd"/>
+      <w:r>
+        <w:rPr>
+          <w:b/>
+          <w:bCs/>
+          <w:sz w:val="32"/>
+          <w:szCs w:val="32"/>
+        </w:rPr>
+        <w:t xml:space="preserve"> interface reference. </w:t>
+      </w:r>
     </w:p>
     <w:p>
       <w:pPr>

--- a/12-06-2025 Day 9 - Java.docx
+++ b/12-06-2025 Day 9 - Java.docx
@@ -414,6 +414,87 @@
           <w:szCs w:val="32"/>
         </w:rPr>
         <w:t xml:space="preserve"> interface reference. </w:t>
+      </w:r>
+    </w:p>
+    <w:p>
+      <w:pPr>
+        <w:rPr>
+          <w:b/>
+          <w:bCs/>
+          <w:sz w:val="32"/>
+          <w:szCs w:val="32"/>
+        </w:rPr>
+      </w:pPr>
+    </w:p>
+    <w:p>
+      <w:pPr>
+        <w:rPr>
+          <w:b/>
+          <w:bCs/>
+          <w:sz w:val="32"/>
+          <w:szCs w:val="32"/>
+        </w:rPr>
+      </w:pPr>
+    </w:p>
+    <w:p>
+      <w:pPr>
+        <w:rPr>
+          <w:b/>
+          <w:bCs/>
+          <w:sz w:val="32"/>
+          <w:szCs w:val="32"/>
+        </w:rPr>
+      </w:pPr>
+      <w:proofErr w:type="spellStart"/>
+      <w:proofErr w:type="gramStart"/>
+      <w:r>
+        <w:rPr>
+          <w:b/>
+          <w:bCs/>
+          <w:sz w:val="32"/>
+          <w:szCs w:val="32"/>
+        </w:rPr>
+        <w:t>PreparedStatement</w:t>
+      </w:r>
+      <w:proofErr w:type="spellEnd"/>
+      <w:r>
+        <w:rPr>
+          <w:b/>
+          <w:bCs/>
+          <w:sz w:val="32"/>
+          <w:szCs w:val="32"/>
+        </w:rPr>
+        <w:t xml:space="preserve"> :</w:t>
+      </w:r>
+      <w:proofErr w:type="gramEnd"/>
+      <w:r>
+        <w:rPr>
+          <w:b/>
+          <w:bCs/>
+          <w:sz w:val="32"/>
+          <w:szCs w:val="32"/>
+        </w:rPr>
+        <w:t xml:space="preserve"> </w:t>
+      </w:r>
+      <w:proofErr w:type="spellStart"/>
+      <w:r>
+        <w:rPr>
+          <w:b/>
+          <w:bCs/>
+          <w:sz w:val="32"/>
+          <w:szCs w:val="32"/>
+        </w:rPr>
+        <w:t>PreparedStatement</w:t>
+      </w:r>
+      <w:proofErr w:type="spellEnd"/>
+      <w:r>
+        <w:rPr>
+          <w:b/>
+          <w:bCs/>
+          <w:sz w:val="32"/>
+          <w:szCs w:val="32"/>
+        </w:rPr>
+        <w:t xml:space="preserve"> support parameterized dynamic query concept. </w:t>
       </w:r>
     </w:p>
     <w:p>

--- a/12-06-2025 Day 9 - Java.docx
+++ b/12-06-2025 Day 9 - Java.docx
@@ -496,6 +496,194 @@
         </w:rPr>
         <w:t xml:space="preserve"> support parameterized dynamic query concept. </w:t>
       </w:r>
+    </w:p>
+    <w:p>
+      <w:pPr>
+        <w:rPr>
+          <w:b/>
+          <w:bCs/>
+          <w:sz w:val="32"/>
+          <w:szCs w:val="32"/>
+        </w:rPr>
+      </w:pPr>
+    </w:p>
+    <w:p>
+      <w:pPr>
+        <w:rPr>
+          <w:b/>
+          <w:bCs/>
+          <w:sz w:val="32"/>
+          <w:szCs w:val="32"/>
+        </w:rPr>
+      </w:pPr>
+      <w:r>
+        <w:rPr>
+          <w:b/>
+          <w:bCs/>
+          <w:sz w:val="32"/>
+          <w:szCs w:val="32"/>
+        </w:rPr>
+        <w:t xml:space="preserve">In Statement whenever we execute any query that query compile in java side, then send to database and execute and get the result. </w:t>
+      </w:r>
+    </w:p>
+    <w:p>
+      <w:pPr>
+        <w:rPr>
+          <w:b/>
+          <w:bCs/>
+          <w:sz w:val="32"/>
+          <w:szCs w:val="32"/>
+        </w:rPr>
+      </w:pPr>
+      <w:r>
+        <w:rPr>
+          <w:b/>
+          <w:bCs/>
+          <w:sz w:val="32"/>
+          <w:szCs w:val="32"/>
+        </w:rPr>
+        <w:t xml:space="preserve">In </w:t>
+      </w:r>
+      <w:proofErr w:type="spellStart"/>
+      <w:r>
+        <w:rPr>
+          <w:b/>
+          <w:bCs/>
+          <w:sz w:val="32"/>
+          <w:szCs w:val="32"/>
+        </w:rPr>
+        <w:t>PreparedStatement</w:t>
+      </w:r>
+      <w:proofErr w:type="spellEnd"/>
+      <w:r>
+        <w:rPr>
+          <w:b/>
+          <w:bCs/>
+          <w:sz w:val="32"/>
+          <w:szCs w:val="32"/>
+        </w:rPr>
+        <w:t xml:space="preserve">, query compile only once and execute n number times on database side. </w:t>
+      </w:r>
+    </w:p>
+    <w:p>
+      <w:pPr>
+        <w:rPr>
+          <w:b/>
+          <w:bCs/>
+          <w:sz w:val="32"/>
+          <w:szCs w:val="32"/>
+        </w:rPr>
+      </w:pPr>
+      <w:r>
+        <w:rPr>
+          <w:b/>
+          <w:bCs/>
+          <w:sz w:val="32"/>
+          <w:szCs w:val="32"/>
+        </w:rPr>
+        <w:lastRenderedPageBreak/>
+        <w:t xml:space="preserve">Maven is </w:t>
+      </w:r>
+      <w:proofErr w:type="gramStart"/>
+      <w:r>
+        <w:rPr>
+          <w:b/>
+          <w:bCs/>
+          <w:sz w:val="32"/>
+          <w:szCs w:val="32"/>
+        </w:rPr>
+        <w:t>build</w:t>
+      </w:r>
+      <w:proofErr w:type="gramEnd"/>
+      <w:r>
+        <w:rPr>
+          <w:b/>
+          <w:bCs/>
+          <w:sz w:val="32"/>
+          <w:szCs w:val="32"/>
+        </w:rPr>
+        <w:t xml:space="preserve"> </w:t>
+      </w:r>
+      <w:proofErr w:type="gramStart"/>
+      <w:r>
+        <w:rPr>
+          <w:b/>
+          <w:bCs/>
+          <w:sz w:val="32"/>
+          <w:szCs w:val="32"/>
+        </w:rPr>
+        <w:t>tool :</w:t>
+      </w:r>
+      <w:proofErr w:type="gramEnd"/>
+      <w:r>
+        <w:rPr>
+          <w:b/>
+          <w:bCs/>
+          <w:sz w:val="32"/>
+          <w:szCs w:val="32"/>
+        </w:rPr>
+        <w:t xml:space="preserve"> build tool responsible to compile, run, creating jar or war file, creating documentation, download dependencies like external file jar, maintain common project structure between more than one IDE. </w:t>
+      </w:r>
+    </w:p>
+    <w:p>
+      <w:pPr>
+        <w:rPr>
+          <w:b/>
+          <w:bCs/>
+          <w:sz w:val="32"/>
+          <w:szCs w:val="32"/>
+        </w:rPr>
+      </w:pPr>
+    </w:p>
+    <w:p>
+      <w:pPr>
+        <w:rPr>
+          <w:b/>
+          <w:bCs/>
+          <w:sz w:val="32"/>
+          <w:szCs w:val="32"/>
+        </w:rPr>
+      </w:pPr>
+    </w:p>
+    <w:p>
+      <w:pPr>
+        <w:rPr>
+          <w:b/>
+          <w:bCs/>
+          <w:sz w:val="32"/>
+          <w:szCs w:val="32"/>
+        </w:rPr>
+      </w:pPr>
+    </w:p>
+    <w:p>
+      <w:pPr>
+        <w:rPr>
+          <w:b/>
+          <w:bCs/>
+          <w:sz w:val="32"/>
+          <w:szCs w:val="32"/>
+        </w:rPr>
+      </w:pPr>
+    </w:p>
+    <w:p>
+      <w:pPr>
+        <w:rPr>
+          <w:b/>
+          <w:bCs/>
+          <w:sz w:val="32"/>
+          <w:szCs w:val="32"/>
+        </w:rPr>
+      </w:pPr>
+    </w:p>
+    <w:p>
+      <w:pPr>
+        <w:rPr>
+          <w:b/>
+          <w:bCs/>
+          <w:sz w:val="32"/>
+          <w:szCs w:val="32"/>
+        </w:rPr>
+      </w:pPr>
     </w:p>
     <w:p>
       <w:pPr>
